--- a/FinalProject/the_B_team_final_project_progress_report.docx
+++ b/FinalProject/the_B_team_final_project_progress_report.docx
@@ -23,13 +23,7 @@
       </w:r>
       <w:r>
         <w:tab/>
-        <w:t xml:space="preserve">                      04/2</w:t>
-      </w:r>
-      <w:r>
-        <w:t>7</w:t>
-      </w:r>
-      <w:r>
-        <w:t>/2018</w:t>
+        <w:t xml:space="preserve">                      04/27/2018</w:t>
       </w:r>
       <w:r>
         <w:br/>
@@ -78,12 +72,7 @@
       </w:r>
       <w:r>
         <w:tab/>
-        <w:t xml:space="preserve">                                       </w:t>
-      </w:r>
-      <w:bookmarkStart w:id="0" w:name="_GoBack"/>
-      <w:bookmarkEnd w:id="0"/>
-      <w:r>
-        <w:t xml:space="preserve">                                                                                              51400              </w:t>
+        <w:t xml:space="preserve">                                                                                                                                     51400              </w:t>
       </w:r>
       <w:r>
         <w:br/>
@@ -828,58 +817,58 @@
       <w:pPr>
         <w:pStyle w:val="Heading1"/>
       </w:pPr>
-      <w:bookmarkStart w:id="1" w:name="_Toc512617692"/>
+      <w:bookmarkStart w:id="0" w:name="_Toc512617692"/>
       <w:r>
         <w:t>Project Summary</w:t>
       </w:r>
+      <w:bookmarkEnd w:id="0"/>
+      <w:r>
+        <w:br/>
+      </w:r>
+    </w:p>
+    <w:p>
+      <w:r>
+        <w:t xml:space="preserve">Our final project builds upon the game created in assignment seven. The idea of our game is simple: the user controls a trail of bees, aims to collect more bees, and tries to avoid being eaten by birds. Bees are collected when the user-controlled trail of bees runs into a randomly spawned bee, </w:t>
+      </w:r>
+      <w:proofErr w:type="gramStart"/>
+      <w:r>
+        <w:t>similar to</w:t>
+      </w:r>
+      <w:proofErr w:type="gramEnd"/>
+      <w:r>
+        <w:t xml:space="preserve"> the game “Snake”. When one of the birds hits a bee, that bee will be eaten. That bee, along with any bees which are behind it in the trail of bees (its “children), will cease to exist. The game is won when the user has attained a chain of eight bees, the game is lost when all the bees have been eaten. To incorporate the requirements of the final project into our existing game, new features such as power-up spawns, a main menu, high scores, and sounds will be implemented. </w:t>
+      </w:r>
+    </w:p>
+    <w:p/>
+    <w:p>
+      <w:pPr>
+        <w:pStyle w:val="Heading1"/>
+      </w:pPr>
+      <w:bookmarkStart w:id="1" w:name="_Toc512617693"/>
+      <w:r>
+        <w:t>Features</w:t>
+      </w:r>
+      <w:r>
+        <w:t xml:space="preserve"> Descriptions</w:t>
+      </w:r>
       <w:bookmarkEnd w:id="1"/>
-      <w:r>
-        <w:br/>
-      </w:r>
-    </w:p>
-    <w:p>
-      <w:r>
-        <w:t xml:space="preserve">Our final project builds upon the game created in assignment seven. The idea of our game is simple: the user controls a trail of bees, aims to collect more bees, and tries to avoid being eaten by birds. Bees are collected when the user-controlled trail of bees runs into a randomly spawned bee, </w:t>
-      </w:r>
-      <w:proofErr w:type="gramStart"/>
-      <w:r>
-        <w:t>similar to</w:t>
-      </w:r>
-      <w:proofErr w:type="gramEnd"/>
-      <w:r>
-        <w:t xml:space="preserve"> the game “Snake”. When one of the birds hits a bee, that bee will be eaten. That bee, along with any bees which are behind it in the trail of bees (its “children), will cease to exist. The game is won when the user has attained a chain of eight bees, the game is lost when all the bees have been eaten. To incorporate the requirements of the final project into our existing game, new features such as power-up spawns, a main menu, high scores, and sounds will be implemented. </w:t>
-      </w:r>
-    </w:p>
-    <w:p/>
-    <w:p>
-      <w:pPr>
-        <w:pStyle w:val="Heading1"/>
-      </w:pPr>
-      <w:bookmarkStart w:id="2" w:name="_Toc512617693"/>
-      <w:r>
-        <w:t>Features</w:t>
-      </w:r>
-      <w:r>
-        <w:t xml:space="preserve"> Descriptions</w:t>
+    </w:p>
+    <w:p>
+      <w:pPr>
+        <w:rPr>
+          <w:u w:val="single"/>
+        </w:rPr>
+      </w:pPr>
+    </w:p>
+    <w:p>
+      <w:pPr>
+        <w:pStyle w:val="Heading2"/>
+      </w:pPr>
+      <w:bookmarkStart w:id="2" w:name="_Toc512617694"/>
+      <w:r>
+        <w:t>Main Page</w:t>
       </w:r>
       <w:bookmarkEnd w:id="2"/>
-    </w:p>
-    <w:p>
-      <w:pPr>
-        <w:rPr>
-          <w:u w:val="single"/>
-        </w:rPr>
-      </w:pPr>
-    </w:p>
-    <w:p>
-      <w:pPr>
-        <w:pStyle w:val="Heading2"/>
-      </w:pPr>
-      <w:bookmarkStart w:id="3" w:name="_Toc512617694"/>
-      <w:r>
-        <w:t>Main Page</w:t>
-      </w:r>
-      <w:bookmarkEnd w:id="3"/>
     </w:p>
     <w:p/>
     <w:p>
@@ -1008,11 +997,11 @@
       <w:pPr>
         <w:pStyle w:val="Heading2"/>
       </w:pPr>
-      <w:bookmarkStart w:id="4" w:name="_Toc512617695"/>
+      <w:bookmarkStart w:id="3" w:name="_Toc512617695"/>
       <w:r>
         <w:t>Power-up</w:t>
       </w:r>
-      <w:bookmarkEnd w:id="4"/>
+      <w:bookmarkEnd w:id="3"/>
       <w:r>
         <w:t xml:space="preserve"> </w:t>
       </w:r>
@@ -1393,28 +1382,28 @@
       <w:pPr>
         <w:pStyle w:val="Heading2"/>
       </w:pPr>
-      <w:bookmarkStart w:id="5" w:name="_Toc512617696"/>
+      <w:bookmarkStart w:id="4" w:name="_Toc512617696"/>
       <w:r>
         <w:t>High Scores</w:t>
       </w:r>
+      <w:bookmarkEnd w:id="4"/>
+    </w:p>
+    <w:p/>
+    <w:p>
+      <w:r>
+        <w:t xml:space="preserve">The high scores will be shown in the main menu as indicated in the previous section. They will satisfy the requirement of data input and output. Every time the game is won, the time at victory will be stored in a row of a CSV file. Every time the main menu is displayed the data from this CSV will be called and the fastest times (likely around three of them, exact number TBD) will be displayed in the high scores. </w:t>
+      </w:r>
+    </w:p>
+    <w:p/>
+    <w:p>
+      <w:pPr>
+        <w:pStyle w:val="Heading2"/>
+      </w:pPr>
+      <w:bookmarkStart w:id="5" w:name="_Toc512617697"/>
+      <w:r>
+        <w:t>Sound</w:t>
+      </w:r>
       <w:bookmarkEnd w:id="5"/>
-    </w:p>
-    <w:p/>
-    <w:p>
-      <w:r>
-        <w:t xml:space="preserve">The high scores will be shown in the main menu as indicated in the previous section. They will satisfy the requirement of data input and output. Every time the game is won, the time at victory will be stored in a row of a CSV file. Every time the main menu is displayed the data from this CSV will be called and the fastest times (likely around three of them, exact number TBD) will be displayed in the high scores. </w:t>
-      </w:r>
-    </w:p>
-    <w:p/>
-    <w:p>
-      <w:pPr>
-        <w:pStyle w:val="Heading2"/>
-      </w:pPr>
-      <w:bookmarkStart w:id="6" w:name="_Toc512617697"/>
-      <w:r>
-        <w:t>Sound</w:t>
-      </w:r>
-      <w:bookmarkEnd w:id="6"/>
     </w:p>
     <w:p/>
     <w:p>
@@ -1443,13 +1432,27 @@
       <w:pPr>
         <w:pStyle w:val="Heading1"/>
       </w:pPr>
-      <w:bookmarkStart w:id="7" w:name="_Toc512617698"/>
+      <w:bookmarkStart w:id="6" w:name="_Toc512617698"/>
       <w:r>
         <w:t>P</w:t>
       </w:r>
       <w:r>
         <w:t>rogress</w:t>
       </w:r>
+      <w:bookmarkEnd w:id="6"/>
+      <w:r>
+        <w:t xml:space="preserve"> </w:t>
+      </w:r>
+    </w:p>
+    <w:p/>
+    <w:p>
+      <w:pPr>
+        <w:pStyle w:val="Heading2"/>
+      </w:pPr>
+      <w:bookmarkStart w:id="7" w:name="_Toc512617699"/>
+      <w:r>
+        <w:t>Implemented</w:t>
+      </w:r>
       <w:bookmarkEnd w:id="7"/>
       <w:r>
         <w:t xml:space="preserve"> </w:t>
@@ -1457,12 +1460,68 @@
     </w:p>
     <w:p/>
     <w:p>
+      <w:r>
+        <w:t xml:space="preserve">The project has the main gaming code implemented already. </w:t>
+      </w:r>
+      <w:r>
+        <w:t>Based on previous code from project seven, the bee and bird simulation</w:t>
+      </w:r>
+      <w:r>
+        <w:t xml:space="preserve"> </w:t>
+      </w:r>
+      <w:r>
+        <w:t>ha</w:t>
+      </w:r>
+      <w:r>
+        <w:t>ve</w:t>
+      </w:r>
+      <w:r>
+        <w:t xml:space="preserve"> </w:t>
+      </w:r>
+      <w:proofErr w:type="gramStart"/>
+      <w:r>
+        <w:t>a little changes</w:t>
+      </w:r>
+      <w:proofErr w:type="gramEnd"/>
+      <w:r>
+        <w:t xml:space="preserve"> in the speed to make the game easier. </w:t>
+      </w:r>
+    </w:p>
+    <w:p>
+      <w:r>
+        <w:t xml:space="preserve">The power-up feature is implemented as well, when user collects one </w:t>
+      </w:r>
+      <w:r>
+        <w:t xml:space="preserve">star, they can trigger it by pressing </w:t>
+      </w:r>
+      <w:r>
+        <w:t xml:space="preserve">space key and click the mouse. The bee team will </w:t>
+      </w:r>
+      <w:r>
+        <w:t xml:space="preserve">be </w:t>
+      </w:r>
+      <w:r>
+        <w:t>powered up for seconds</w:t>
+      </w:r>
+      <w:r>
+        <w:t xml:space="preserve">. </w:t>
+      </w:r>
+    </w:p>
+    <w:p>
+      <w:r>
+        <w:t xml:space="preserve">The sound is also implemented already. </w:t>
+      </w:r>
+      <w:r>
+        <w:t xml:space="preserve">The game will have a background sound track, and every time the bee team collects one new bee, there will be sound effect. </w:t>
+      </w:r>
+    </w:p>
+    <w:p>
       <w:pPr>
         <w:pStyle w:val="Heading2"/>
       </w:pPr>
-      <w:bookmarkStart w:id="8" w:name="_Toc512617699"/>
-      <w:r>
-        <w:t>Implemented</w:t>
+      <w:bookmarkStart w:id="8" w:name="_Toc512617700"/>
+      <w:r>
+        <w:t>Future Work</w:t>
       </w:r>
       <w:bookmarkEnd w:id="8"/>
       <w:r>
@@ -1472,97 +1531,36 @@
     <w:p/>
     <w:p>
       <w:r>
-        <w:t xml:space="preserve">The project has the main gaming code implemented already. </w:t>
-      </w:r>
-      <w:r>
-        <w:t>Based on previous code from project seven, the bee and bird simulation</w:t>
-      </w:r>
-      <w:r>
-        <w:t xml:space="preserve"> </w:t>
-      </w:r>
-      <w:proofErr w:type="gramStart"/>
-      <w:r>
-        <w:t>has</w:t>
-      </w:r>
-      <w:proofErr w:type="gramEnd"/>
-      <w:r>
-        <w:t xml:space="preserve"> a little changes in the speed to make the game easier. </w:t>
-      </w:r>
-    </w:p>
-    <w:p>
-      <w:r>
-        <w:t xml:space="preserve">The power-up feature is implemented as well, when user collects one </w:t>
-      </w:r>
-      <w:r>
-        <w:t xml:space="preserve">star, they can trigger it by pressing </w:t>
-      </w:r>
-      <w:r>
-        <w:t xml:space="preserve">space key and click the mouse. The bee team will </w:t>
-      </w:r>
-      <w:r>
-        <w:t xml:space="preserve">be </w:t>
-      </w:r>
-      <w:r>
-        <w:t>powered up for seconds</w:t>
-      </w:r>
-      <w:r>
-        <w:t xml:space="preserve">. </w:t>
-      </w:r>
-    </w:p>
-    <w:p>
-      <w:r>
-        <w:t xml:space="preserve">The sound is also implemented already. </w:t>
-      </w:r>
-      <w:r>
-        <w:t xml:space="preserve">The game will have a background sound track, and every time the bee team collects one new bee, there will be sound effect. </w:t>
-      </w:r>
-    </w:p>
-    <w:p>
-      <w:pPr>
-        <w:pStyle w:val="Heading2"/>
-      </w:pPr>
-      <w:bookmarkStart w:id="9" w:name="_Toc512617700"/>
-      <w:r>
-        <w:t>Future Work</w:t>
+        <w:t xml:space="preserve">The main page </w:t>
+      </w:r>
+      <w:r>
+        <w:t xml:space="preserve">code </w:t>
+      </w:r>
+      <w:r>
+        <w:t>is still under progress</w:t>
+      </w:r>
+      <w:r>
+        <w:t>.</w:t>
+      </w:r>
+    </w:p>
+    <w:p>
+      <w:r>
+        <w:t xml:space="preserve">Different game phase and the Boss Mode </w:t>
+      </w:r>
+      <w:r>
+        <w:t xml:space="preserve">still need to be discussed. </w:t>
+      </w:r>
+    </w:p>
+    <w:p/>
+    <w:p>
+      <w:pPr>
+        <w:pStyle w:val="Heading1"/>
+      </w:pPr>
+      <w:bookmarkStart w:id="9" w:name="_Toc512617701"/>
+      <w:r>
+        <w:t>Division of Work</w:t>
       </w:r>
       <w:bookmarkEnd w:id="9"/>
-      <w:r>
-        <w:t xml:space="preserve"> </w:t>
-      </w:r>
-    </w:p>
-    <w:p/>
-    <w:p>
-      <w:r>
-        <w:t xml:space="preserve">The main page </w:t>
-      </w:r>
-      <w:r>
-        <w:t xml:space="preserve">code </w:t>
-      </w:r>
-      <w:r>
-        <w:t>is still under progress</w:t>
-      </w:r>
-      <w:r>
-        <w:t>.</w:t>
-      </w:r>
-    </w:p>
-    <w:p>
-      <w:r>
-        <w:t xml:space="preserve">Different game phase and the Boss Mode </w:t>
-      </w:r>
-      <w:r>
-        <w:t xml:space="preserve">still need to be discussed. </w:t>
-      </w:r>
-    </w:p>
-    <w:p/>
-    <w:p>
-      <w:pPr>
-        <w:pStyle w:val="Heading1"/>
-      </w:pPr>
-      <w:bookmarkStart w:id="10" w:name="_Toc512617701"/>
-      <w:r>
-        <w:t>Division of Work</w:t>
-      </w:r>
-      <w:bookmarkEnd w:id="10"/>
       <w:r>
         <w:br/>
       </w:r>
@@ -1643,7 +1641,12 @@
     </w:p>
     <w:p>
       <w:r>
-        <w:t>Team members will meet as needed if any issues arise, particularly in the</w:t>
+        <w:t>Team members will meet as needed if any issues arise, particularly in the</w:t>
+      </w:r>
+      <w:bookmarkStart w:id="10" w:name="_GoBack"/>
+      <w:bookmarkEnd w:id="10"/>
+      <w:r>
+        <w:t> final integration phase. </w:t>
       </w:r>
     </w:p>
     <w:sectPr>

--- a/FinalProject/the_B_team_final_project_progress_report.docx
+++ b/FinalProject/the_B_team_final_project_progress_report.docx
@@ -157,7 +157,7 @@
             </w:rPr>
             <w:fldChar w:fldCharType="separate"/>
           </w:r>
-          <w:hyperlink w:anchor="_Toc512617692" w:history="1">
+          <w:hyperlink w:anchor="_Toc512626549" w:history="1">
             <w:r>
               <w:rPr>
                 <w:rStyle w:val="Hyperlink"/>
@@ -180,7 +180,7 @@
               <w:rPr>
                 <w:webHidden/>
               </w:rPr>
-              <w:instrText xml:space="preserve"> PAGEREF _Toc512617692 \h </w:instrText>
+              <w:instrText xml:space="preserve"> PAGEREF _Toc512626549 \h </w:instrText>
             </w:r>
             <w:r>
               <w:rPr>
@@ -215,7 +215,7 @@
               <w:lang w:eastAsia="zh-CN"/>
             </w:rPr>
           </w:pPr>
-          <w:hyperlink w:anchor="_Toc512617693" w:history="1">
+          <w:hyperlink w:anchor="_Toc512626550" w:history="1">
             <w:r>
               <w:rPr>
                 <w:rStyle w:val="Hyperlink"/>
@@ -238,7 +238,7 @@
               <w:rPr>
                 <w:webHidden/>
               </w:rPr>
-              <w:instrText xml:space="preserve"> PAGEREF _Toc512617693 \h </w:instrText>
+              <w:instrText xml:space="preserve"> PAGEREF _Toc512626550 \h </w:instrText>
             </w:r>
             <w:r>
               <w:rPr>
@@ -277,7 +277,7 @@
               <w:lang w:eastAsia="zh-CN"/>
             </w:rPr>
           </w:pPr>
-          <w:hyperlink w:anchor="_Toc512617694" w:history="1">
+          <w:hyperlink w:anchor="_Toc512626551" w:history="1">
             <w:r>
               <w:rPr>
                 <w:rStyle w:val="Hyperlink"/>
@@ -304,7 +304,7 @@
                 <w:noProof/>
                 <w:webHidden/>
               </w:rPr>
-              <w:instrText xml:space="preserve"> PAGEREF _Toc512617694 \h </w:instrText>
+              <w:instrText xml:space="preserve"> PAGEREF _Toc512626551 \h </w:instrText>
             </w:r>
             <w:r>
               <w:rPr>
@@ -347,7 +347,7 @@
               <w:lang w:eastAsia="zh-CN"/>
             </w:rPr>
           </w:pPr>
-          <w:hyperlink w:anchor="_Toc512617695" w:history="1">
+          <w:hyperlink w:anchor="_Toc512626552" w:history="1">
             <w:r>
               <w:rPr>
                 <w:rStyle w:val="Hyperlink"/>
@@ -374,7 +374,7 @@
                 <w:noProof/>
                 <w:webHidden/>
               </w:rPr>
-              <w:instrText xml:space="preserve"> PAGEREF _Toc512617695 \h </w:instrText>
+              <w:instrText xml:space="preserve"> PAGEREF _Toc512626552 \h </w:instrText>
             </w:r>
             <w:r>
               <w:rPr>
@@ -417,7 +417,7 @@
               <w:lang w:eastAsia="zh-CN"/>
             </w:rPr>
           </w:pPr>
-          <w:hyperlink w:anchor="_Toc512617696" w:history="1">
+          <w:hyperlink w:anchor="_Toc512626553" w:history="1">
             <w:r>
               <w:rPr>
                 <w:rStyle w:val="Hyperlink"/>
@@ -444,7 +444,7 @@
                 <w:noProof/>
                 <w:webHidden/>
               </w:rPr>
-              <w:instrText xml:space="preserve"> PAGEREF _Toc512617696 \h </w:instrText>
+              <w:instrText xml:space="preserve"> PAGEREF _Toc512626553 \h </w:instrText>
             </w:r>
             <w:r>
               <w:rPr>
@@ -487,7 +487,7 @@
               <w:lang w:eastAsia="zh-CN"/>
             </w:rPr>
           </w:pPr>
-          <w:hyperlink w:anchor="_Toc512617697" w:history="1">
+          <w:hyperlink w:anchor="_Toc512626554" w:history="1">
             <w:r>
               <w:rPr>
                 <w:rStyle w:val="Hyperlink"/>
@@ -514,7 +514,7 @@
                 <w:noProof/>
                 <w:webHidden/>
               </w:rPr>
-              <w:instrText xml:space="preserve"> PAGEREF _Toc512617697 \h </w:instrText>
+              <w:instrText xml:space="preserve"> PAGEREF _Toc512626554 \h </w:instrText>
             </w:r>
             <w:r>
               <w:rPr>
@@ -539,64 +539,6 @@
             <w:r>
               <w:rPr>
                 <w:noProof/>
-                <w:webHidden/>
-              </w:rPr>
-              <w:fldChar w:fldCharType="end"/>
-            </w:r>
-          </w:hyperlink>
-        </w:p>
-        <w:p>
-          <w:pPr>
-            <w:pStyle w:val="TOC1"/>
-            <w:rPr>
-              <w:rFonts w:eastAsiaTheme="minorEastAsia"/>
-              <w:lang w:eastAsia="zh-CN"/>
-            </w:rPr>
-          </w:pPr>
-          <w:hyperlink w:anchor="_Toc512617698" w:history="1">
-            <w:r>
-              <w:rPr>
-                <w:rStyle w:val="Hyperlink"/>
-              </w:rPr>
-              <w:t>Progress</w:t>
-            </w:r>
-            <w:r>
-              <w:rPr>
-                <w:webHidden/>
-              </w:rPr>
-              <w:tab/>
-            </w:r>
-            <w:r>
-              <w:rPr>
-                <w:webHidden/>
-              </w:rPr>
-              <w:fldChar w:fldCharType="begin"/>
-            </w:r>
-            <w:r>
-              <w:rPr>
-                <w:webHidden/>
-              </w:rPr>
-              <w:instrText xml:space="preserve"> PAGEREF _Toc512617698 \h </w:instrText>
-            </w:r>
-            <w:r>
-              <w:rPr>
-                <w:webHidden/>
-              </w:rPr>
-            </w:r>
-            <w:r>
-              <w:rPr>
-                <w:webHidden/>
-              </w:rPr>
-              <w:fldChar w:fldCharType="separate"/>
-            </w:r>
-            <w:r>
-              <w:rPr>
-                <w:webHidden/>
-              </w:rPr>
-              <w:t>5</w:t>
-            </w:r>
-            <w:r>
-              <w:rPr>
                 <w:webHidden/>
               </w:rPr>
               <w:fldChar w:fldCharType="end"/>
@@ -615,13 +557,28 @@
               <w:lang w:eastAsia="zh-CN"/>
             </w:rPr>
           </w:pPr>
-          <w:hyperlink w:anchor="_Toc512617699" w:history="1">
+          <w:hyperlink w:anchor="_Toc512626555" w:history="1">
             <w:r>
               <w:rPr>
                 <w:rStyle w:val="Hyperlink"/>
                 <w:noProof/>
               </w:rPr>
-              <w:t>Implemented</w:t>
+              <w:t>B</w:t>
+            </w:r>
+            <w:r>
+              <w:rPr>
+                <w:rStyle w:val="Hyperlink"/>
+                <w:noProof/>
+                <w:lang w:eastAsia="zh-CN"/>
+              </w:rPr>
+              <w:t>oss</w:t>
+            </w:r>
+            <w:r>
+              <w:rPr>
+                <w:rStyle w:val="Hyperlink"/>
+                <w:noProof/>
+              </w:rPr>
+              <w:t xml:space="preserve"> Mode idea</w:t>
             </w:r>
             <w:r>
               <w:rPr>
@@ -642,7 +599,7 @@
                 <w:noProof/>
                 <w:webHidden/>
               </w:rPr>
-              <w:instrText xml:space="preserve"> PAGEREF _Toc512617699 \h </w:instrText>
+              <w:instrText xml:space="preserve"> PAGEREF _Toc512626555 \h </w:instrText>
             </w:r>
             <w:r>
               <w:rPr>
@@ -667,6 +624,64 @@
             <w:r>
               <w:rPr>
                 <w:noProof/>
+                <w:webHidden/>
+              </w:rPr>
+              <w:fldChar w:fldCharType="end"/>
+            </w:r>
+          </w:hyperlink>
+        </w:p>
+        <w:p>
+          <w:pPr>
+            <w:pStyle w:val="TOC1"/>
+            <w:rPr>
+              <w:rFonts w:eastAsiaTheme="minorEastAsia"/>
+              <w:lang w:eastAsia="zh-CN"/>
+            </w:rPr>
+          </w:pPr>
+          <w:hyperlink w:anchor="_Toc512626556" w:history="1">
+            <w:r>
+              <w:rPr>
+                <w:rStyle w:val="Hyperlink"/>
+              </w:rPr>
+              <w:t>Progress</w:t>
+            </w:r>
+            <w:r>
+              <w:rPr>
+                <w:webHidden/>
+              </w:rPr>
+              <w:tab/>
+            </w:r>
+            <w:r>
+              <w:rPr>
+                <w:webHidden/>
+              </w:rPr>
+              <w:fldChar w:fldCharType="begin"/>
+            </w:r>
+            <w:r>
+              <w:rPr>
+                <w:webHidden/>
+              </w:rPr>
+              <w:instrText xml:space="preserve"> PAGEREF _Toc512626556 \h </w:instrText>
+            </w:r>
+            <w:r>
+              <w:rPr>
+                <w:webHidden/>
+              </w:rPr>
+            </w:r>
+            <w:r>
+              <w:rPr>
+                <w:webHidden/>
+              </w:rPr>
+              <w:fldChar w:fldCharType="separate"/>
+            </w:r>
+            <w:r>
+              <w:rPr>
+                <w:webHidden/>
+              </w:rPr>
+              <w:t>5</w:t>
+            </w:r>
+            <w:r>
+              <w:rPr>
                 <w:webHidden/>
               </w:rPr>
               <w:fldChar w:fldCharType="end"/>
@@ -685,12 +700,82 @@
               <w:lang w:eastAsia="zh-CN"/>
             </w:rPr>
           </w:pPr>
-          <w:hyperlink w:anchor="_Toc512617700" w:history="1">
+          <w:hyperlink w:anchor="_Toc512626557" w:history="1">
             <w:r>
               <w:rPr>
                 <w:rStyle w:val="Hyperlink"/>
                 <w:noProof/>
               </w:rPr>
+              <w:t>Implemented</w:t>
+            </w:r>
+            <w:r>
+              <w:rPr>
+                <w:noProof/>
+                <w:webHidden/>
+              </w:rPr>
+              <w:tab/>
+            </w:r>
+            <w:r>
+              <w:rPr>
+                <w:noProof/>
+                <w:webHidden/>
+              </w:rPr>
+              <w:fldChar w:fldCharType="begin"/>
+            </w:r>
+            <w:r>
+              <w:rPr>
+                <w:noProof/>
+                <w:webHidden/>
+              </w:rPr>
+              <w:instrText xml:space="preserve"> PAGEREF _Toc512626557 \h </w:instrText>
+            </w:r>
+            <w:r>
+              <w:rPr>
+                <w:noProof/>
+                <w:webHidden/>
+              </w:rPr>
+            </w:r>
+            <w:r>
+              <w:rPr>
+                <w:noProof/>
+                <w:webHidden/>
+              </w:rPr>
+              <w:fldChar w:fldCharType="separate"/>
+            </w:r>
+            <w:r>
+              <w:rPr>
+                <w:noProof/>
+                <w:webHidden/>
+              </w:rPr>
+              <w:t>5</w:t>
+            </w:r>
+            <w:r>
+              <w:rPr>
+                <w:noProof/>
+                <w:webHidden/>
+              </w:rPr>
+              <w:fldChar w:fldCharType="end"/>
+            </w:r>
+          </w:hyperlink>
+        </w:p>
+        <w:p>
+          <w:pPr>
+            <w:pStyle w:val="TOC2"/>
+            <w:tabs>
+              <w:tab w:val="right" w:leader="dot" w:pos="9350"/>
+            </w:tabs>
+            <w:rPr>
+              <w:rFonts w:eastAsiaTheme="minorEastAsia"/>
+              <w:noProof/>
+              <w:lang w:eastAsia="zh-CN"/>
+            </w:rPr>
+          </w:pPr>
+          <w:hyperlink w:anchor="_Toc512626558" w:history="1">
+            <w:r>
+              <w:rPr>
+                <w:rStyle w:val="Hyperlink"/>
+                <w:noProof/>
+              </w:rPr>
               <w:t>Future Work</w:t>
             </w:r>
             <w:r>
@@ -712,7 +797,7 @@
                 <w:noProof/>
                 <w:webHidden/>
               </w:rPr>
-              <w:instrText xml:space="preserve"> PAGEREF _Toc512617700 \h </w:instrText>
+              <w:instrText xml:space="preserve"> PAGEREF _Toc512626558 \h </w:instrText>
             </w:r>
             <w:r>
               <w:rPr>
@@ -732,7 +817,7 @@
                 <w:noProof/>
                 <w:webHidden/>
               </w:rPr>
-              <w:t>5</w:t>
+              <w:t>6</w:t>
             </w:r>
             <w:r>
               <w:rPr>
@@ -751,7 +836,7 @@
               <w:lang w:eastAsia="zh-CN"/>
             </w:rPr>
           </w:pPr>
-          <w:hyperlink w:anchor="_Toc512617701" w:history="1">
+          <w:hyperlink w:anchor="_Toc512626559" w:history="1">
             <w:r>
               <w:rPr>
                 <w:rStyle w:val="Hyperlink"/>
@@ -774,7 +859,7 @@
               <w:rPr>
                 <w:webHidden/>
               </w:rPr>
-              <w:instrText xml:space="preserve"> PAGEREF _Toc512617701 \h </w:instrText>
+              <w:instrText xml:space="preserve"> PAGEREF _Toc512626559 \h </w:instrText>
             </w:r>
             <w:r>
               <w:rPr>
@@ -791,7 +876,7 @@
               <w:rPr>
                 <w:webHidden/>
               </w:rPr>
-              <w:t>5</w:t>
+              <w:t>6</w:t>
             </w:r>
             <w:r>
               <w:rPr>
@@ -817,7 +902,8 @@
       <w:pPr>
         <w:pStyle w:val="Heading1"/>
       </w:pPr>
-      <w:bookmarkStart w:id="0" w:name="_Toc512617692"/>
+      <w:bookmarkStart w:id="0" w:name="_Toc512626549"/>
+      <w:bookmarkStart w:id="1" w:name="_GoBack"/>
       <w:r>
         <w:t>Project Summary</w:t>
       </w:r>
@@ -825,6 +911,7 @@
       <w:r>
         <w:br/>
       </w:r>
+      <w:bookmarkEnd w:id="1"/>
     </w:p>
     <w:p>
       <w:r>
@@ -844,14 +931,14 @@
       <w:pPr>
         <w:pStyle w:val="Heading1"/>
       </w:pPr>
-      <w:bookmarkStart w:id="1" w:name="_Toc512617693"/>
+      <w:bookmarkStart w:id="2" w:name="_Toc512626550"/>
       <w:r>
         <w:t>Features</w:t>
       </w:r>
       <w:r>
         <w:t xml:space="preserve"> Descriptions</w:t>
       </w:r>
-      <w:bookmarkEnd w:id="1"/>
+      <w:bookmarkEnd w:id="2"/>
     </w:p>
     <w:p>
       <w:pPr>
@@ -864,11 +951,11 @@
       <w:pPr>
         <w:pStyle w:val="Heading2"/>
       </w:pPr>
-      <w:bookmarkStart w:id="2" w:name="_Toc512617694"/>
+      <w:bookmarkStart w:id="3" w:name="_Toc512626551"/>
       <w:r>
         <w:t>Main Page</w:t>
       </w:r>
-      <w:bookmarkEnd w:id="2"/>
+      <w:bookmarkEnd w:id="3"/>
     </w:p>
     <w:p/>
     <w:p>
@@ -997,11 +1084,11 @@
       <w:pPr>
         <w:pStyle w:val="Heading2"/>
       </w:pPr>
-      <w:bookmarkStart w:id="3" w:name="_Toc512617695"/>
+      <w:bookmarkStart w:id="4" w:name="_Toc512626552"/>
       <w:r>
         <w:t>Power-up</w:t>
       </w:r>
-      <w:bookmarkEnd w:id="3"/>
+      <w:bookmarkEnd w:id="4"/>
       <w:r>
         <w:t xml:space="preserve"> </w:t>
       </w:r>
@@ -1382,11 +1469,11 @@
       <w:pPr>
         <w:pStyle w:val="Heading2"/>
       </w:pPr>
-      <w:bookmarkStart w:id="4" w:name="_Toc512617696"/>
+      <w:bookmarkStart w:id="5" w:name="_Toc512626553"/>
       <w:r>
         <w:t>High Scores</w:t>
       </w:r>
-      <w:bookmarkEnd w:id="4"/>
+      <w:bookmarkEnd w:id="5"/>
     </w:p>
     <w:p/>
     <w:p>
@@ -1399,11 +1486,11 @@
       <w:pPr>
         <w:pStyle w:val="Heading2"/>
       </w:pPr>
-      <w:bookmarkStart w:id="5" w:name="_Toc512617697"/>
+      <w:bookmarkStart w:id="6" w:name="_Toc512626554"/>
       <w:r>
         <w:t>Sound</w:t>
       </w:r>
-      <w:bookmarkEnd w:id="5"/>
+      <w:bookmarkEnd w:id="6"/>
     </w:p>
     <w:p/>
     <w:p>
@@ -1427,19 +1514,117 @@
     <w:p/>
     <w:p/>
     <w:p/>
+    <w:p>
+      <w:pPr>
+        <w:pStyle w:val="Heading2"/>
+      </w:pPr>
+      <w:bookmarkStart w:id="7" w:name="_Toc512626555"/>
+      <w:r>
+        <w:lastRenderedPageBreak/>
+        <w:t>B</w:t>
+      </w:r>
+      <w:r>
+        <w:rPr>
+          <w:rFonts w:hint="eastAsia"/>
+          <w:lang w:eastAsia="zh-CN"/>
+        </w:rPr>
+        <w:t>oss</w:t>
+      </w:r>
+      <w:r>
+        <w:t xml:space="preserve"> Mode idea</w:t>
+      </w:r>
+      <w:bookmarkEnd w:id="7"/>
+      <w:r>
+        <w:t xml:space="preserve"> </w:t>
+      </w:r>
+    </w:p>
     <w:p/>
     <w:p>
+      <w:r>
+        <w:t xml:space="preserve">The idea </w:t>
+      </w:r>
+      <w:r>
+        <w:t xml:space="preserve">we </w:t>
+      </w:r>
+      <w:r>
+        <w:t>have for the final level is to have the bees/the player to begin at the right side of the screen and have a line of birds with a gap in it that the player will have to navigate their line of bees through. We can play with the speed of the lines of the birds and the size of the gap. It should be easy enough to implement with the current classes that have been developed for both the birds and the bees, we would just have to set the birds x speed and no speed in the y. I think that this should be just different enough to add something to the game, but not so different that we would have to invent a new game to do it. Here is an early UML of what we might need to make this boss level a reality. I don’t have any screenshots yet, but I hope it is easy enough to visualize</w:t>
+      </w:r>
+    </w:p>
+    <w:p>
+      <w:pPr>
+        <w:rPr>
+          <w:rFonts w:eastAsiaTheme="minorEastAsia" w:hint="eastAsia"/>
+          <w:lang w:eastAsia="zh-CN"/>
+        </w:rPr>
+      </w:pPr>
+      <w:r>
+        <w:rPr>
+          <w:noProof/>
+        </w:rPr>
+        <w:drawing>
+          <wp:inline distT="0" distB="0" distL="0" distR="0" wp14:anchorId="456DB490" wp14:editId="1CB4DD05">
+            <wp:extent cx="3140710" cy="2830830"/>
+            <wp:effectExtent l="0" t="0" r="2540" b="7620"/>
+            <wp:docPr id="4" name="Picture 4" descr="https://documents.lucidchart.com/documents/d00771ab-02f8-4a41-aea9-d24609910741/pages/0_0?a=405&amp;x=120&amp;y=22&amp;w=440&amp;h=396&amp;store=1&amp;accept=image%2F*&amp;auth=LCA%20d268cfd0fe983699815124025b7be58e235abd33-ts%3D1524873854"/>
+            <wp:cNvGraphicFramePr>
+              <a:graphicFrameLocks xmlns:a="http://schemas.openxmlformats.org/drawingml/2006/main" noChangeAspect="1"/>
+            </wp:cNvGraphicFramePr>
+            <a:graphic xmlns:a="http://schemas.openxmlformats.org/drawingml/2006/main">
+              <a:graphicData uri="http://schemas.openxmlformats.org/drawingml/2006/picture">
+                <pic:pic xmlns:pic="http://schemas.openxmlformats.org/drawingml/2006/picture">
+                  <pic:nvPicPr>
+                    <pic:cNvPr id="0" name="Picture 1" descr="https://documents.lucidchart.com/documents/d00771ab-02f8-4a41-aea9-d24609910741/pages/0_0?a=405&amp;x=120&amp;y=22&amp;w=440&amp;h=396&amp;store=1&amp;accept=image%2F*&amp;auth=LCA%20d268cfd0fe983699815124025b7be58e235abd33-ts%3D1524873854"/>
+                    <pic:cNvPicPr>
+                      <a:picLocks noChangeAspect="1" noChangeArrowheads="1"/>
+                    </pic:cNvPicPr>
+                  </pic:nvPicPr>
+                  <pic:blipFill>
+                    <a:blip r:embed="rId10">
+                      <a:extLst>
+                        <a:ext uri="{28A0092B-C50C-407E-A947-70E740481C1C}">
+                          <a14:useLocalDpi xmlns:a14="http://schemas.microsoft.com/office/drawing/2010/main" val="0"/>
+                        </a:ext>
+                      </a:extLst>
+                    </a:blip>
+                    <a:srcRect/>
+                    <a:stretch>
+                      <a:fillRect/>
+                    </a:stretch>
+                  </pic:blipFill>
+                  <pic:spPr bwMode="auto">
+                    <a:xfrm>
+                      <a:off x="0" y="0"/>
+                      <a:ext cx="3140710" cy="2830830"/>
+                    </a:xfrm>
+                    <a:prstGeom prst="rect">
+                      <a:avLst/>
+                    </a:prstGeom>
+                    <a:noFill/>
+                    <a:ln>
+                      <a:noFill/>
+                    </a:ln>
+                  </pic:spPr>
+                </pic:pic>
+              </a:graphicData>
+            </a:graphic>
+          </wp:inline>
+        </w:drawing>
+      </w:r>
+    </w:p>
+    <w:p/>
+    <w:p/>
+    <w:p>
       <w:pPr>
         <w:pStyle w:val="Heading1"/>
       </w:pPr>
-      <w:bookmarkStart w:id="6" w:name="_Toc512617698"/>
+      <w:bookmarkStart w:id="8" w:name="_Toc512626556"/>
       <w:r>
         <w:t>P</w:t>
       </w:r>
       <w:r>
         <w:t>rogress</w:t>
       </w:r>
-      <w:bookmarkEnd w:id="6"/>
+      <w:bookmarkEnd w:id="8"/>
       <w:r>
         <w:t xml:space="preserve"> </w:t>
       </w:r>
@@ -1449,11 +1634,11 @@
       <w:pPr>
         <w:pStyle w:val="Heading2"/>
       </w:pPr>
-      <w:bookmarkStart w:id="7" w:name="_Toc512617699"/>
+      <w:bookmarkStart w:id="9" w:name="_Toc512626557"/>
       <w:r>
         <w:t>Implemented</w:t>
       </w:r>
-      <w:bookmarkEnd w:id="7"/>
+      <w:bookmarkEnd w:id="9"/>
       <w:r>
         <w:t xml:space="preserve"> </w:t>
       </w:r>
@@ -1519,11 +1704,12 @@
       <w:pPr>
         <w:pStyle w:val="Heading2"/>
       </w:pPr>
-      <w:bookmarkStart w:id="8" w:name="_Toc512617700"/>
-      <w:r>
+      <w:bookmarkStart w:id="10" w:name="_Toc512626558"/>
+      <w:r>
+        <w:lastRenderedPageBreak/>
         <w:t>Future Work</w:t>
       </w:r>
-      <w:bookmarkEnd w:id="8"/>
+      <w:bookmarkEnd w:id="10"/>
       <w:r>
         <w:t xml:space="preserve"> </w:t>
       </w:r>
@@ -1545,7 +1731,13 @@
     </w:p>
     <w:p>
       <w:r>
-        <w:t xml:space="preserve">Different game phase and the Boss Mode </w:t>
+        <w:t>Different game phase</w:t>
+      </w:r>
+      <w:r>
+        <w:t>s</w:t>
+      </w:r>
+      <w:r>
+        <w:t xml:space="preserve"> and the Boss Mode </w:t>
       </w:r>
       <w:r>
         <w:t xml:space="preserve">still need to be discussed. </w:t>
@@ -1556,11 +1748,11 @@
       <w:pPr>
         <w:pStyle w:val="Heading1"/>
       </w:pPr>
-      <w:bookmarkStart w:id="9" w:name="_Toc512617701"/>
+      <w:bookmarkStart w:id="11" w:name="_Toc512626559"/>
       <w:r>
         <w:t>Division of Work</w:t>
       </w:r>
-      <w:bookmarkEnd w:id="9"/>
+      <w:bookmarkEnd w:id="11"/>
       <w:r>
         <w:br/>
       </w:r>
@@ -1641,12 +1833,7 @@
     </w:p>
     <w:p>
       <w:r>
-        <w:t>Team members will meet as needed if any issues arise, particularly in the</w:t>
-      </w:r>
-      <w:bookmarkStart w:id="10" w:name="_GoBack"/>
-      <w:bookmarkEnd w:id="10"/>
-      <w:r>
-        <w:t> final integration phase. </w:t>
+        <w:t>Team members will meet as needed if any issues arise, particularly in the final integration phase. </w:t>
       </w:r>
     </w:p>
     <w:sectPr>

--- a/FinalProject/the_B_team_final_project_progress_report.docx
+++ b/FinalProject/the_B_team_final_project_progress_report.docx
@@ -903,7 +903,6 @@
         <w:pStyle w:val="Heading1"/>
       </w:pPr>
       <w:bookmarkStart w:id="0" w:name="_Toc512626549"/>
-      <w:bookmarkStart w:id="1" w:name="_GoBack"/>
       <w:r>
         <w:t>Project Summary</w:t>
       </w:r>
@@ -911,51 +910,50 @@
       <w:r>
         <w:br/>
       </w:r>
+    </w:p>
+    <w:p>
+      <w:r>
+        <w:t xml:space="preserve">Our final project builds upon the game created in assignment seven. The idea of our game is simple: the user controls a trail of bees, aims to collect more bees, and tries to avoid being eaten by birds. Bees are collected when the user-controlled trail of bees runs into a randomly spawned bee, </w:t>
+      </w:r>
+      <w:proofErr w:type="gramStart"/>
+      <w:r>
+        <w:t>similar to</w:t>
+      </w:r>
+      <w:proofErr w:type="gramEnd"/>
+      <w:r>
+        <w:t xml:space="preserve"> the game “Snake”. When one of the birds hits a bee, that bee will be eaten. That bee, along with any bees which are behind it in the trail of bees (its “children), will cease to exist. The game is won when the user has attained a chain of eight bees, the game is lost when all the bees have been eaten. To incorporate the requirements of the final project into our existing game, new features such as power-up spawns, a main menu, high scores, and sounds will be implemented. </w:t>
+      </w:r>
+    </w:p>
+    <w:p/>
+    <w:p>
+      <w:pPr>
+        <w:pStyle w:val="Heading1"/>
+      </w:pPr>
+      <w:bookmarkStart w:id="1" w:name="_Toc512626550"/>
+      <w:r>
+        <w:t>Features</w:t>
+      </w:r>
+      <w:r>
+        <w:t xml:space="preserve"> Descriptions</w:t>
+      </w:r>
       <w:bookmarkEnd w:id="1"/>
     </w:p>
     <w:p>
-      <w:r>
-        <w:t xml:space="preserve">Our final project builds upon the game created in assignment seven. The idea of our game is simple: the user controls a trail of bees, aims to collect more bees, and tries to avoid being eaten by birds. Bees are collected when the user-controlled trail of bees runs into a randomly spawned bee, </w:t>
-      </w:r>
-      <w:proofErr w:type="gramStart"/>
-      <w:r>
-        <w:t>similar to</w:t>
-      </w:r>
-      <w:proofErr w:type="gramEnd"/>
-      <w:r>
-        <w:t xml:space="preserve"> the game “Snake”. When one of the birds hits a bee, that bee will be eaten. That bee, along with any bees which are behind it in the trail of bees (its “children), will cease to exist. The game is won when the user has attained a chain of eight bees, the game is lost when all the bees have been eaten. To incorporate the requirements of the final project into our existing game, new features such as power-up spawns, a main menu, high scores, and sounds will be implemented. </w:t>
-      </w:r>
-    </w:p>
-    <w:p/>
-    <w:p>
-      <w:pPr>
-        <w:pStyle w:val="Heading1"/>
-      </w:pPr>
-      <w:bookmarkStart w:id="2" w:name="_Toc512626550"/>
-      <w:r>
-        <w:t>Features</w:t>
-      </w:r>
-      <w:r>
-        <w:t xml:space="preserve"> Descriptions</w:t>
+      <w:pPr>
+        <w:rPr>
+          <w:u w:val="single"/>
+        </w:rPr>
+      </w:pPr>
+    </w:p>
+    <w:p>
+      <w:pPr>
+        <w:pStyle w:val="Heading2"/>
+      </w:pPr>
+      <w:bookmarkStart w:id="2" w:name="_Toc512626551"/>
+      <w:r>
+        <w:t>Main Page</w:t>
       </w:r>
       <w:bookmarkEnd w:id="2"/>
-    </w:p>
-    <w:p>
-      <w:pPr>
-        <w:rPr>
-          <w:u w:val="single"/>
-        </w:rPr>
-      </w:pPr>
-    </w:p>
-    <w:p>
-      <w:pPr>
-        <w:pStyle w:val="Heading2"/>
-      </w:pPr>
-      <w:bookmarkStart w:id="3" w:name="_Toc512626551"/>
-      <w:r>
-        <w:t>Main Page</w:t>
-      </w:r>
-      <w:bookmarkEnd w:id="3"/>
     </w:p>
     <w:p/>
     <w:p>
@@ -1084,11 +1082,11 @@
       <w:pPr>
         <w:pStyle w:val="Heading2"/>
       </w:pPr>
-      <w:bookmarkStart w:id="4" w:name="_Toc512626552"/>
+      <w:bookmarkStart w:id="3" w:name="_Toc512626552"/>
       <w:r>
         <w:t>Power-up</w:t>
       </w:r>
-      <w:bookmarkEnd w:id="4"/>
+      <w:bookmarkEnd w:id="3"/>
       <w:r>
         <w:t xml:space="preserve"> </w:t>
       </w:r>
@@ -1469,28 +1467,28 @@
       <w:pPr>
         <w:pStyle w:val="Heading2"/>
       </w:pPr>
-      <w:bookmarkStart w:id="5" w:name="_Toc512626553"/>
+      <w:bookmarkStart w:id="4" w:name="_Toc512626553"/>
       <w:r>
         <w:t>High Scores</w:t>
       </w:r>
+      <w:bookmarkEnd w:id="4"/>
+    </w:p>
+    <w:p/>
+    <w:p>
+      <w:r>
+        <w:t xml:space="preserve">The high scores will be shown in the main menu as indicated in the previous section. They will satisfy the requirement of data input and output. Every time the game is won, the time at victory will be stored in a row of a CSV file. Every time the main menu is displayed the data from this CSV will be called and the fastest times (likely around three of them, exact number TBD) will be displayed in the high scores. </w:t>
+      </w:r>
+    </w:p>
+    <w:p/>
+    <w:p>
+      <w:pPr>
+        <w:pStyle w:val="Heading2"/>
+      </w:pPr>
+      <w:bookmarkStart w:id="5" w:name="_Toc512626554"/>
+      <w:r>
+        <w:t>Sound</w:t>
+      </w:r>
       <w:bookmarkEnd w:id="5"/>
-    </w:p>
-    <w:p/>
-    <w:p>
-      <w:r>
-        <w:t xml:space="preserve">The high scores will be shown in the main menu as indicated in the previous section. They will satisfy the requirement of data input and output. Every time the game is won, the time at victory will be stored in a row of a CSV file. Every time the main menu is displayed the data from this CSV will be called and the fastest times (likely around three of them, exact number TBD) will be displayed in the high scores. </w:t>
-      </w:r>
-    </w:p>
-    <w:p/>
-    <w:p>
-      <w:pPr>
-        <w:pStyle w:val="Heading2"/>
-      </w:pPr>
-      <w:bookmarkStart w:id="6" w:name="_Toc512626554"/>
-      <w:r>
-        <w:t>Sound</w:t>
-      </w:r>
-      <w:bookmarkEnd w:id="6"/>
     </w:p>
     <w:p/>
     <w:p>
@@ -1518,7 +1516,7 @@
       <w:pPr>
         <w:pStyle w:val="Heading2"/>
       </w:pPr>
-      <w:bookmarkStart w:id="7" w:name="_Toc512626555"/>
+      <w:bookmarkStart w:id="6" w:name="_Toc512626555"/>
       <w:r>
         <w:lastRenderedPageBreak/>
         <w:t>B</w:t>
@@ -1533,7 +1531,7 @@
       <w:r>
         <w:t xml:space="preserve"> Mode idea</w:t>
       </w:r>
-      <w:bookmarkEnd w:id="7"/>
+      <w:bookmarkEnd w:id="6"/>
       <w:r>
         <w:t xml:space="preserve"> </w:t>
       </w:r>
@@ -1541,19 +1539,13 @@
     <w:p/>
     <w:p>
       <w:r>
-        <w:t xml:space="preserve">The idea </w:t>
-      </w:r>
-      <w:r>
-        <w:t xml:space="preserve">we </w:t>
-      </w:r>
-      <w:r>
-        <w:t>have for the final level is to have the bees/the player to begin at the right side of the screen and have a line of birds with a gap in it that the player will have to navigate their line of bees through. We can play with the speed of the lines of the birds and the size of the gap. It should be easy enough to implement with the current classes that have been developed for both the birds and the bees, we would just have to set the birds x speed and no speed in the y. I think that this should be just different enough to add something to the game, but not so different that we would have to invent a new game to do it. Here is an early UML of what we might need to make this boss level a reality. I don’t have any screenshots yet, but I hope it is easy enough to visualize</w:t>
-      </w:r>
-    </w:p>
-    <w:p>
-      <w:pPr>
-        <w:rPr>
-          <w:rFonts w:eastAsiaTheme="minorEastAsia" w:hint="eastAsia"/>
+        <w:t>The idea we have for the final level is to have the bees/the player to begin at the right side of the screen and have a line of birds with a gap in it that the player will have to navigate their line of bees through. We can play with the speed of the lines of the birds and the size of the gap. It should be easy enough to implement with the current classes that have been developed for both the birds and the bees, we would just have to set the birds x speed and no speed in the y. I think that this should be just different enough to add something to the game, but not so different that we would have to invent a new game to do it. Here is an early UML of what we might need to make this boss level a reality. I don’t have any screenshots yet, but I hope it is easy enough to visualize</w:t>
+      </w:r>
+    </w:p>
+    <w:p>
+      <w:pPr>
+        <w:rPr>
+          <w:rFonts w:eastAsiaTheme="minorEastAsia"/>
           <w:lang w:eastAsia="zh-CN"/>
         </w:rPr>
       </w:pPr>
@@ -1617,13 +1609,27 @@
       <w:pPr>
         <w:pStyle w:val="Heading1"/>
       </w:pPr>
-      <w:bookmarkStart w:id="8" w:name="_Toc512626556"/>
+      <w:bookmarkStart w:id="7" w:name="_Toc512626556"/>
       <w:r>
         <w:t>P</w:t>
       </w:r>
       <w:r>
         <w:t>rogress</w:t>
       </w:r>
+      <w:bookmarkEnd w:id="7"/>
+      <w:r>
+        <w:t xml:space="preserve"> </w:t>
+      </w:r>
+    </w:p>
+    <w:p/>
+    <w:p>
+      <w:pPr>
+        <w:pStyle w:val="Heading2"/>
+      </w:pPr>
+      <w:bookmarkStart w:id="8" w:name="_Toc512626557"/>
+      <w:r>
+        <w:t>Implemented</w:t>
+      </w:r>
       <w:bookmarkEnd w:id="8"/>
       <w:r>
         <w:t xml:space="preserve"> </w:t>
@@ -1631,82 +1637,88 @@
     </w:p>
     <w:p/>
     <w:p>
+      <w:r>
+        <w:t>A P</w:t>
+      </w:r>
+      <w:r>
+        <w:rPr>
+          <w:rFonts w:asciiTheme="minorEastAsia" w:eastAsiaTheme="minorEastAsia" w:hAnsiTheme="minorEastAsia" w:hint="eastAsia"/>
+          <w:lang w:eastAsia="zh-CN"/>
+        </w:rPr>
+        <w:t>r</w:t>
+      </w:r>
+      <w:r>
+        <w:t xml:space="preserve">ocessing file is included in the report zip file. The game is currently implemented with the </w:t>
+      </w:r>
+      <w:r>
+        <w:t xml:space="preserve">gaming code. </w:t>
+      </w:r>
+      <w:bookmarkStart w:id="9" w:name="_GoBack"/>
+      <w:bookmarkEnd w:id="9"/>
+    </w:p>
+    <w:p>
+      <w:r>
+        <w:t xml:space="preserve">The project has the main gaming code implemented already. </w:t>
+      </w:r>
+      <w:r>
+        <w:t>Based on previous code from project seven, the bee and bird simulation</w:t>
+      </w:r>
+      <w:r>
+        <w:t xml:space="preserve"> </w:t>
+      </w:r>
+      <w:r>
+        <w:t>ha</w:t>
+      </w:r>
+      <w:r>
+        <w:t>ve</w:t>
+      </w:r>
+      <w:r>
+        <w:t xml:space="preserve"> </w:t>
+      </w:r>
+      <w:proofErr w:type="gramStart"/>
+      <w:r>
+        <w:t>a little changes</w:t>
+      </w:r>
+      <w:proofErr w:type="gramEnd"/>
+      <w:r>
+        <w:t xml:space="preserve"> in the speed to make the game easier. </w:t>
+      </w:r>
+    </w:p>
+    <w:p>
+      <w:r>
+        <w:t xml:space="preserve">The power-up feature is implemented as well, when user collects one </w:t>
+      </w:r>
+      <w:r>
+        <w:t xml:space="preserve">star, they can trigger it by pressing </w:t>
+      </w:r>
+      <w:r>
+        <w:t xml:space="preserve">space key and click the mouse. The bee team will </w:t>
+      </w:r>
+      <w:r>
+        <w:t xml:space="preserve">be </w:t>
+      </w:r>
+      <w:r>
+        <w:t>powered up for seconds</w:t>
+      </w:r>
+      <w:r>
+        <w:t xml:space="preserve">. </w:t>
+      </w:r>
+    </w:p>
+    <w:p>
+      <w:r>
+        <w:lastRenderedPageBreak/>
+        <w:t xml:space="preserve">The sound is also implemented already. </w:t>
+      </w:r>
+      <w:r>
+        <w:t xml:space="preserve">The game will have a background sound track, and every time the bee team collects one new bee, there will be sound effect. </w:t>
+      </w:r>
+    </w:p>
+    <w:p>
       <w:pPr>
         <w:pStyle w:val="Heading2"/>
       </w:pPr>
-      <w:bookmarkStart w:id="9" w:name="_Toc512626557"/>
-      <w:r>
-        <w:t>Implemented</w:t>
-      </w:r>
-      <w:bookmarkEnd w:id="9"/>
-      <w:r>
-        <w:t xml:space="preserve"> </w:t>
-      </w:r>
-    </w:p>
-    <w:p/>
-    <w:p>
-      <w:r>
-        <w:t xml:space="preserve">The project has the main gaming code implemented already. </w:t>
-      </w:r>
-      <w:r>
-        <w:t>Based on previous code from project seven, the bee and bird simulation</w:t>
-      </w:r>
-      <w:r>
-        <w:t xml:space="preserve"> </w:t>
-      </w:r>
-      <w:r>
-        <w:t>ha</w:t>
-      </w:r>
-      <w:r>
-        <w:t>ve</w:t>
-      </w:r>
-      <w:r>
-        <w:t xml:space="preserve"> </w:t>
-      </w:r>
-      <w:proofErr w:type="gramStart"/>
-      <w:r>
-        <w:t>a little changes</w:t>
-      </w:r>
-      <w:proofErr w:type="gramEnd"/>
-      <w:r>
-        <w:t xml:space="preserve"> in the speed to make the game easier. </w:t>
-      </w:r>
-    </w:p>
-    <w:p>
-      <w:r>
-        <w:t xml:space="preserve">The power-up feature is implemented as well, when user collects one </w:t>
-      </w:r>
-      <w:r>
-        <w:t xml:space="preserve">star, they can trigger it by pressing </w:t>
-      </w:r>
-      <w:r>
-        <w:t xml:space="preserve">space key and click the mouse. The bee team will </w:t>
-      </w:r>
-      <w:r>
-        <w:t xml:space="preserve">be </w:t>
-      </w:r>
-      <w:r>
-        <w:t>powered up for seconds</w:t>
-      </w:r>
-      <w:r>
-        <w:t xml:space="preserve">. </w:t>
-      </w:r>
-    </w:p>
-    <w:p>
-      <w:r>
-        <w:t xml:space="preserve">The sound is also implemented already. </w:t>
-      </w:r>
-      <w:r>
-        <w:t xml:space="preserve">The game will have a background sound track, and every time the bee team collects one new bee, there will be sound effect. </w:t>
-      </w:r>
-    </w:p>
-    <w:p>
-      <w:pPr>
-        <w:pStyle w:val="Heading2"/>
-      </w:pPr>
       <w:bookmarkStart w:id="10" w:name="_Toc512626558"/>
       <w:r>
-        <w:lastRenderedPageBreak/>
         <w:t>Future Work</w:t>
       </w:r>
       <w:bookmarkEnd w:id="10"/>
